--- a/法令ファイル/国際協定の締結等に伴う漁業離職者に関する臨時措置法施行規則/国際協定の締結等に伴う漁業離職者に関する臨時措置法施行規則（昭和五十二年労働省令第三十号）.docx
+++ b/法令ファイル/国際協定の締結等に伴う漁業離職者に関する臨時措置法施行規則/国際協定の締結等に伴う漁業離職者に関する臨時措置法施行規則（昭和五十二年労働省令第三十号）.docx
@@ -66,35 +66,23 @@
     </w:p>
     <w:p>
       <w:pPr>
-        <w:pStyle w:val="Heading6"/>
+        <w:pStyle w:val="ListBullet"/>
         <w:ind w:left="880"/>
       </w:pPr>
       <w:r>
         <w:t>一</w:t>
-      </w:r>
-    </w:p>
-    <w:p>
-      <w:pPr>
-        <w:ind w:left="880"/>
-      </w:pPr>
-      <w:r>
+        <w:br/>
         <w:t>法第四条第一項第一号から第三号までに該当する者であつて、離職日以後新たに安定した職業に就いた日の翌日から起算して一年以内にその者の責めに帰すべき理由又はその者の都合によらないで更に離職し、かつ、その離職の日が離職日の翌日から起算して三年を経過する日までの間にあるもの</w:t>
       </w:r>
     </w:p>
     <w:p>
       <w:pPr>
-        <w:pStyle w:val="Heading6"/>
+        <w:pStyle w:val="ListBullet"/>
         <w:ind w:left="880"/>
       </w:pPr>
       <w:r>
         <w:t>二</w:t>
-      </w:r>
-    </w:p>
-    <w:p>
-      <w:pPr>
-        <w:ind w:left="880"/>
-      </w:pPr>
-      <w:r>
+        <w:br/>
         <w:t>法第四条第一項の規定により手帳の発給を受けた後において、新たに安定した職業に就いたことによりその手帳が同条第四項の規定により効力を失つた者であつて、当該職業に就いた日の翌日から起算して一年以内にその者の責めに帰すべき理由又はその者の都合によらないで更に離職し、かつ、その離職の日が離職日の翌日から起算して三年を経過する日までの間にあるもの</w:t>
       </w:r>
     </w:p>
@@ -109,6 +97,8 @@
     <w:p>
       <w:r>
         <w:t>手帳の発給の申請は、法第二条第二項に規定する減船に伴う離職であることを証明する書類を添えて、離職日（前条の規定による申請にあつては、同条各号のその離職の日）の翌日から起算して三月以内に行わなければならない。</w:t>
+        <w:br/>
+        <w:t>ただし、天災その他申請をしなかつたことについてやむを得ない理由があるときは、この限りでない。</w:t>
       </w:r>
     </w:p>
     <w:p>
@@ -212,69 +202,45 @@
     </w:p>
     <w:p>
       <w:pPr>
-        <w:pStyle w:val="Heading6"/>
+        <w:pStyle w:val="ListBullet"/>
         <w:ind w:left="880"/>
       </w:pPr>
       <w:r>
         <w:t>一</w:t>
-      </w:r>
-    </w:p>
-    <w:p>
-      <w:pPr>
-        <w:ind w:left="880"/>
-      </w:pPr>
-      <w:r>
+        <w:br/>
         <w:t>同居の親族（届出をしていないが、事実上その者と婚姻関係と同様の事情にある者を含む。以下同じ。）の疾病又は負傷であつて当該手帳所持者の看護を必要とするもの</w:t>
       </w:r>
     </w:p>
     <w:p>
       <w:pPr>
-        <w:pStyle w:val="Heading6"/>
+        <w:pStyle w:val="ListBullet"/>
         <w:ind w:left="880"/>
       </w:pPr>
       <w:r>
         <w:t>二</w:t>
-      </w:r>
-    </w:p>
-    <w:p>
-      <w:pPr>
-        <w:ind w:left="880"/>
-      </w:pPr>
-      <w:r>
+        <w:br/>
         <w:t>同居の親族の婚姻又は葬祭</w:t>
       </w:r>
     </w:p>
     <w:p>
       <w:pPr>
-        <w:pStyle w:val="Heading6"/>
+        <w:pStyle w:val="ListBullet"/>
         <w:ind w:left="880"/>
       </w:pPr>
       <w:r>
         <w:t>三</w:t>
-      </w:r>
-    </w:p>
-    <w:p>
-      <w:pPr>
-        <w:ind w:left="880"/>
-      </w:pPr>
-      <w:r>
+        <w:br/>
         <w:t>選挙権その他公民としての権利の行使</w:t>
       </w:r>
     </w:p>
     <w:p>
       <w:pPr>
-        <w:pStyle w:val="Heading6"/>
+        <w:pStyle w:val="ListBullet"/>
         <w:ind w:left="880"/>
       </w:pPr>
       <w:r>
         <w:t>四</w:t>
-      </w:r>
-    </w:p>
-    <w:p>
-      <w:pPr>
-        <w:ind w:left="880"/>
-      </w:pPr>
-      <w:r>
+        <w:br/>
         <w:t>法第五条第三項第一号から第四号まで及び前三号に掲げる理由に準ずる理由であつて公共職業安定所長がやむを得ないと認めるもの</w:t>
       </w:r>
     </w:p>
@@ -292,6 +258,18 @@
       </w:r>
     </w:p>
     <w:p>
+      <w:pPr>
+        <w:pStyle w:val="Heading5"/>
+        <w:ind w:left="440"/>
+      </w:pPr>
+      <w:r>
+        <w:t>１</w:t>
+      </w:r>
+    </w:p>
+    <w:p>
+      <w:pPr>
+        <w:ind w:left="440"/>
+      </w:pPr>
       <w:r>
         <w:t>この省令は、昭和五十三年一月二日から施行する。</w:t>
       </w:r>
@@ -311,6 +289,8 @@
       </w:pPr>
       <w:r>
         <w:t>この省令は、平成三十年六月三十日限り、その効力を失う。</w:t>
+        <w:br/>
+        <w:t>ただし、この省令の失効の際現に手帳所持者である者については、当該手帳が失効する日までの間は、なおその効力を有する。</w:t>
       </w:r>
     </w:p>
     <w:p>
@@ -340,7 +320,7 @@
         <w:pStyle w:val="Heading1"/>
       </w:pPr>
       <w:r>
-        <w:t>附　則（昭和五三年四月五日労働省令第一九号）</w:t>
+        <w:t>附則（昭和五三年四月五日労働省令第一九号）</w:t>
       </w:r>
     </w:p>
     <w:p>
@@ -358,10 +338,22 @@
         <w:pStyle w:val="Heading1"/>
       </w:pPr>
       <w:r>
-        <w:t>附　則（昭和五四年一月二五日労働省令第一号）</w:t>
+        <w:t>附則（昭和五四年一月二五日労働省令第一号）</w:t>
       </w:r>
     </w:p>
     <w:p>
+      <w:pPr>
+        <w:pStyle w:val="Heading5"/>
+        <w:ind w:left="440"/>
+      </w:pPr>
+      <w:r>
+        <w:t>１</w:t>
+      </w:r>
+    </w:p>
+    <w:p>
+      <w:pPr>
+        <w:ind w:left="440"/>
+      </w:pPr>
       <w:r>
         <w:t>この省令は、公布の日から施行する。</w:t>
       </w:r>
@@ -393,7 +385,7 @@
         <w:pStyle w:val="Heading1"/>
       </w:pPr>
       <w:r>
-        <w:t>附　則（昭和五四年一二月一八日労働省令第三〇号）</w:t>
+        <w:t>附則（昭和五四年一二月一八日労働省令第三〇号）</w:t>
       </w:r>
     </w:p>
     <w:p>
@@ -411,7 +403,7 @@
         <w:pStyle w:val="Heading1"/>
       </w:pPr>
       <w:r>
-        <w:t>附　則（昭和五五年四月五日労働省令第一二号）</w:t>
+        <w:t>附則（昭和五五年四月五日労働省令第一二号）</w:t>
       </w:r>
     </w:p>
     <w:p>
@@ -429,10 +421,22 @@
         <w:pStyle w:val="Heading1"/>
       </w:pPr>
       <w:r>
-        <w:t>附　則（昭和五五年五月三一日労働省令第一六号）</w:t>
+        <w:t>附則（昭和五五年五月三一日労働省令第一六号）</w:t>
       </w:r>
     </w:p>
     <w:p>
+      <w:pPr>
+        <w:pStyle w:val="Heading5"/>
+        <w:ind w:left="440"/>
+      </w:pPr>
+      <w:r>
+        <w:t>１</w:t>
+      </w:r>
+    </w:p>
+    <w:p>
+      <w:pPr>
+        <w:ind w:left="440"/>
+      </w:pPr>
       <w:r>
         <w:t>この省令は、公布の日から施行する。</w:t>
       </w:r>
@@ -464,10 +468,22 @@
         <w:pStyle w:val="Heading1"/>
       </w:pPr>
       <w:r>
-        <w:t>附　則（昭和五六年一月一七日労働省令第一号）</w:t>
+        <w:t>附則（昭和五六年一月一七日労働省令第一号）</w:t>
       </w:r>
     </w:p>
     <w:p>
+      <w:pPr>
+        <w:pStyle w:val="Heading5"/>
+        <w:ind w:left="440"/>
+      </w:pPr>
+      <w:r>
+        <w:t>１</w:t>
+      </w:r>
+    </w:p>
+    <w:p>
+      <w:pPr>
+        <w:ind w:left="440"/>
+      </w:pPr>
       <w:r>
         <w:t>この省令は、公布の日から施行する。</w:t>
       </w:r>
@@ -499,7 +515,7 @@
         <w:pStyle w:val="Heading1"/>
       </w:pPr>
       <w:r>
-        <w:t>附　則（昭和五六年五月二八日労働省令第二二号）</w:t>
+        <w:t>附則（昭和五六年五月二八日労働省令第二二号）</w:t>
       </w:r>
     </w:p>
     <w:p>
@@ -543,6 +559,8 @@
       </w:pPr>
       <w:r>
         <w:t>前項の規定によりなおその効力を有することとされた旧規則第十一条の規定による就職促進手当の支給を受けることができる者が公共職業安定所長の指示した公共職業訓練施設の行う職業訓練（以下この条及び次条において「公共職業訓練」という。）を受けるために待期し、又は公共職業安定所長の指示により職業訓練（求職者を作業環境に適応させる訓練を含む。以下同じ。）を受ける場合において、同項の規定によりなおその効力を有することとされた旧規則第十条の規定による訓練待期手当又は次項の規定によりなお従前の例によることとされた訓練手当若しくは雇用対策法施行規則第二条の規定による訓練手当の支給を受けることとなつたときは、当該公共職業訓練を受けるために待期し、又は当該職業訓練を受ける間は、就職促進手当は支給しないものとする。</w:t>
+        <w:br/>
+        <w:t>その者が正当な理由がなく当該職業訓練を受けなかつたためにこれらの訓練手当の支給を受けることができなくなつた場合においては、そのためにその支給を受けることができない間も、同様とする。</w:t>
       </w:r>
     </w:p>
     <w:p>
@@ -572,10 +590,22 @@
         <w:pStyle w:val="Heading1"/>
       </w:pPr>
       <w:r>
-        <w:t>附　則（昭和五七年一二月一七日労働省令第三八号）</w:t>
+        <w:t>附則（昭和五七年一二月一七日労働省令第三八号）</w:t>
       </w:r>
     </w:p>
     <w:p>
+      <w:pPr>
+        <w:pStyle w:val="Heading5"/>
+        <w:ind w:left="440"/>
+      </w:pPr>
+      <w:r>
+        <w:t>１</w:t>
+      </w:r>
+    </w:p>
+    <w:p>
+      <w:pPr>
+        <w:ind w:left="440"/>
+      </w:pPr>
       <w:r>
         <w:t>この省令は、公布の日から施行する。</w:t>
       </w:r>
@@ -624,7 +654,7 @@
         <w:pStyle w:val="Heading1"/>
       </w:pPr>
       <w:r>
-        <w:t>附　則（昭和五八年六月三〇日労働省令第二三号）</w:t>
+        <w:t>附則（昭和五八年六月三〇日労働省令第二三号）</w:t>
       </w:r>
     </w:p>
     <w:p>
@@ -642,10 +672,22 @@
         <w:pStyle w:val="Heading1"/>
       </w:pPr>
       <w:r>
-        <w:t>附　則（昭和六〇年一二月三日労働省令第二四号）</w:t>
+        <w:t>附則（昭和六〇年一二月三日労働省令第二四号）</w:t>
       </w:r>
     </w:p>
     <w:p>
+      <w:pPr>
+        <w:pStyle w:val="Heading5"/>
+        <w:ind w:left="440"/>
+      </w:pPr>
+      <w:r>
+        <w:t>１</w:t>
+      </w:r>
+    </w:p>
+    <w:p>
+      <w:pPr>
+        <w:ind w:left="440"/>
+      </w:pPr>
       <w:r>
         <w:t>この省令は、公布の日から施行する。</w:t>
       </w:r>
@@ -694,10 +736,22 @@
         <w:pStyle w:val="Heading1"/>
       </w:pPr>
       <w:r>
-        <w:t>附　則（昭和六一年七月二九日労働省令第二七号）</w:t>
+        <w:t>附則（昭和六一年七月二九日労働省令第二七号）</w:t>
       </w:r>
     </w:p>
     <w:p>
+      <w:pPr>
+        <w:pStyle w:val="Heading5"/>
+        <w:ind w:left="440"/>
+      </w:pPr>
+      <w:r>
+        <w:t>１</w:t>
+      </w:r>
+    </w:p>
+    <w:p>
+      <w:pPr>
+        <w:ind w:left="440"/>
+      </w:pPr>
       <w:r>
         <w:t>この省令は、公布の日から施行する。</w:t>
       </w:r>
@@ -746,10 +800,22 @@
         <w:pStyle w:val="Heading1"/>
       </w:pPr>
       <w:r>
-        <w:t>附　則（昭和六一年九月三〇日労働省令第三二号）</w:t>
+        <w:t>附則（昭和六一年九月三〇日労働省令第三二号）</w:t>
       </w:r>
     </w:p>
     <w:p>
+      <w:pPr>
+        <w:pStyle w:val="Heading5"/>
+        <w:ind w:left="440"/>
+      </w:pPr>
+      <w:r>
+        <w:t>１</w:t>
+      </w:r>
+    </w:p>
+    <w:p>
+      <w:pPr>
+        <w:ind w:left="440"/>
+      </w:pPr>
       <w:r>
         <w:t>この省令は、公布の日から施行する。</w:t>
       </w:r>
@@ -798,7 +864,7 @@
         <w:pStyle w:val="Heading1"/>
       </w:pPr>
       <w:r>
-        <w:t>附　則（昭和六三年五月六日労働省令第一六号）</w:t>
+        <w:t>附則（昭和六三年五月六日労働省令第一六号）</w:t>
       </w:r>
     </w:p>
     <w:p>
@@ -816,10 +882,22 @@
         <w:pStyle w:val="Heading1"/>
       </w:pPr>
       <w:r>
-        <w:t>附　則（平成二年三月一四日労働省令第三号）</w:t>
+        <w:t>附則（平成二年三月一四日労働省令第三号）</w:t>
       </w:r>
     </w:p>
     <w:p>
+      <w:pPr>
+        <w:pStyle w:val="Heading5"/>
+        <w:ind w:left="440"/>
+      </w:pPr>
+      <w:r>
+        <w:t>１</w:t>
+      </w:r>
+    </w:p>
+    <w:p>
+      <w:pPr>
+        <w:ind w:left="440"/>
+      </w:pPr>
       <w:r>
         <w:t>この省令は、公布の日から施行する。</w:t>
       </w:r>
@@ -868,10 +946,22 @@
         <w:pStyle w:val="Heading1"/>
       </w:pPr>
       <w:r>
-        <w:t>附　則（平成三年一二月二五日労働省令第二九号）</w:t>
+        <w:t>附則（平成三年一二月二五日労働省令第二九号）</w:t>
       </w:r>
     </w:p>
     <w:p>
+      <w:pPr>
+        <w:pStyle w:val="Heading5"/>
+        <w:ind w:left="440"/>
+      </w:pPr>
+      <w:r>
+        <w:t>１</w:t>
+      </w:r>
+    </w:p>
+    <w:p>
+      <w:pPr>
+        <w:ind w:left="440"/>
+      </w:pPr>
       <w:r>
         <w:t>この省令は、公布の日から施行する。</w:t>
       </w:r>
@@ -920,10 +1010,22 @@
         <w:pStyle w:val="Heading1"/>
       </w:pPr>
       <w:r>
-        <w:t>附　則（平成四年一二月二日労働省令第三四号）</w:t>
+        <w:t>附則（平成四年一二月二日労働省令第三四号）</w:t>
       </w:r>
     </w:p>
     <w:p>
+      <w:pPr>
+        <w:pStyle w:val="Heading5"/>
+        <w:ind w:left="440"/>
+      </w:pPr>
+      <w:r>
+        <w:t>１</w:t>
+      </w:r>
+    </w:p>
+    <w:p>
+      <w:pPr>
+        <w:ind w:left="440"/>
+      </w:pPr>
       <w:r>
         <w:t>この省令は、公布の日から施行する。</w:t>
       </w:r>
@@ -972,7 +1074,7 @@
         <w:pStyle w:val="Heading1"/>
       </w:pPr>
       <w:r>
-        <w:t>附　則（平成五年六月二八日労働省令第二四号）</w:t>
+        <w:t>附則（平成五年六月二八日労働省令第二四号）</w:t>
       </w:r>
     </w:p>
     <w:p>
@@ -990,7 +1092,7 @@
         <w:pStyle w:val="Heading1"/>
       </w:pPr>
       <w:r>
-        <w:t>附　則（平成一〇年六月二六日労働省令第二七号）</w:t>
+        <w:t>附則（平成一〇年六月二六日労働省令第二七号）</w:t>
       </w:r>
     </w:p>
     <w:p>
@@ -1008,10 +1110,22 @@
         <w:pStyle w:val="Heading1"/>
       </w:pPr>
       <w:r>
-        <w:t>附　則（平成一〇年一二月二四日労働省令第四三号）</w:t>
+        <w:t>附則（平成一〇年一二月二四日労働省令第四三号）</w:t>
       </w:r>
     </w:p>
     <w:p>
+      <w:pPr>
+        <w:pStyle w:val="Heading5"/>
+        <w:ind w:left="440"/>
+      </w:pPr>
+      <w:r>
+        <w:t>１</w:t>
+      </w:r>
+    </w:p>
+    <w:p>
+      <w:pPr>
+        <w:ind w:left="440"/>
+      </w:pPr>
       <w:r>
         <w:t>この省令は、公布の日から施行する。</w:t>
       </w:r>
@@ -1060,7 +1174,7 @@
         <w:pStyle w:val="Heading1"/>
       </w:pPr>
       <w:r>
-        <w:t>附　則（平成一二年一〇月三一日労働省令第四一号）</w:t>
+        <w:t>附則（平成一二年一〇月三一日労働省令第四一号）</w:t>
       </w:r>
     </w:p>
     <w:p>
@@ -1086,10 +1200,22 @@
         <w:pStyle w:val="Heading1"/>
       </w:pPr>
       <w:r>
-        <w:t>附　則（平成一三年六月一五日厚生労働省令第一三〇号）</w:t>
+        <w:t>附則（平成一三年六月一五日厚生労働省令第一三〇号）</w:t>
       </w:r>
     </w:p>
     <w:p>
+      <w:pPr>
+        <w:pStyle w:val="Heading5"/>
+        <w:ind w:left="440"/>
+      </w:pPr>
+      <w:r>
+        <w:t>１</w:t>
+      </w:r>
+    </w:p>
+    <w:p>
+      <w:pPr>
+        <w:ind w:left="440"/>
+      </w:pPr>
       <w:r>
         <w:t>この省令は、公布の日から施行する。</w:t>
       </w:r>
@@ -1138,7 +1264,7 @@
         <w:pStyle w:val="Heading1"/>
       </w:pPr>
       <w:r>
-        <w:t>附　則（平成一五年六月二五日厚生労働省令第一〇七号）</w:t>
+        <w:t>附則（平成一五年六月二五日厚生労働省令第一〇七号）</w:t>
       </w:r>
     </w:p>
     <w:p>
@@ -1156,7 +1282,7 @@
         <w:pStyle w:val="Heading1"/>
       </w:pPr>
       <w:r>
-        <w:t>附　則（平成二〇年六月二七日厚生労働省令第一二一号）</w:t>
+        <w:t>附則（平成二〇年六月二七日厚生労働省令第一二一号）</w:t>
       </w:r>
     </w:p>
     <w:p>
@@ -1174,10 +1300,22 @@
         <w:pStyle w:val="Heading1"/>
       </w:pPr>
       <w:r>
-        <w:t>附　則（平成二一年二月一八日厚生労働省令第一五号）</w:t>
+        <w:t>附則（平成二一年二月一八日厚生労働省令第一五号）</w:t>
       </w:r>
     </w:p>
     <w:p>
+      <w:pPr>
+        <w:pStyle w:val="Heading5"/>
+        <w:ind w:left="440"/>
+      </w:pPr>
+      <w:r>
+        <w:t>１</w:t>
+      </w:r>
+    </w:p>
+    <w:p>
+      <w:pPr>
+        <w:ind w:left="440"/>
+      </w:pPr>
       <w:r>
         <w:t>この省令は、公布の日から施行する。</w:t>
       </w:r>
@@ -1226,7 +1364,7 @@
         <w:pStyle w:val="Heading1"/>
       </w:pPr>
       <w:r>
-        <w:t>附　則（平成二五年六月二七日厚生労働省令第八三号）</w:t>
+        <w:t>附則（平成二五年六月二七日厚生労働省令第八三号）</w:t>
       </w:r>
     </w:p>
     <w:p>
@@ -1254,7 +1392,7 @@
     </w:pPr>
     <w:r>
       <w:tab/>
-      <w:t>WeGov v0.1 - FTS141</w:t>
+      <w:t>WeGov v0.2 - FTS141</w:t>
     </w:r>
   </w:p>
 </w:ftr>
